--- a/cahier de charge/Le cahier de charges.docx
+++ b/cahier de charge/Le cahier de charges.docx
@@ -133,7 +133,39 @@
           <w:sz w:val="21"/>
           <w:szCs w:val="21"/>
         </w:rPr>
-        <w:t>La gestion et la réservation des titres de transport.</w:t>
+        <w:t xml:space="preserve">La recherche d’un </w:t>
+      </w:r>
+      <w:r>
+        <w:rPr>
+          <w:rFonts w:ascii="Segoe UI" w:hAnsi="Segoe UI" w:cs="Segoe UI"/>
+          <w:sz w:val="21"/>
+          <w:szCs w:val="21"/>
+        </w:rPr>
+        <w:t xml:space="preserve">moyen de transport disponible (selon la ville de départ, la ville d’arrivée </w:t>
+      </w:r>
+      <w:r>
+        <w:rPr>
+          <w:rFonts w:ascii="Segoe UI" w:hAnsi="Segoe UI" w:cs="Segoe UI"/>
+          <w:sz w:val="21"/>
+          <w:szCs w:val="21"/>
+        </w:rPr>
+        <w:t>et la</w:t>
+      </w:r>
+      <w:r>
+        <w:rPr>
+          <w:rFonts w:ascii="Segoe UI" w:hAnsi="Segoe UI" w:cs="Segoe UI"/>
+          <w:sz w:val="21"/>
+          <w:szCs w:val="21"/>
+        </w:rPr>
+        <w:t xml:space="preserve"> date</w:t>
+      </w:r>
+      <w:r>
+        <w:rPr>
+          <w:rFonts w:ascii="Segoe UI" w:hAnsi="Segoe UI" w:cs="Segoe UI"/>
+          <w:sz w:val="21"/>
+          <w:szCs w:val="21"/>
+        </w:rPr>
+        <w:t xml:space="preserve"> choisie)</w:t>
       </w:r>
     </w:p>
     <w:p>
@@ -155,15 +187,31 @@
           <w:sz w:val="21"/>
           <w:szCs w:val="21"/>
         </w:rPr>
-        <w:t xml:space="preserve">La recherche </w:t>
-      </w:r>
-      <w:r>
-        <w:rPr>
-          <w:rFonts w:ascii="Segoe UI" w:hAnsi="Segoe UI" w:cs="Segoe UI"/>
-          <w:sz w:val="21"/>
-          <w:szCs w:val="21"/>
-        </w:rPr>
-        <w:t>sur une voyage</w:t>
+        <w:t>La réservation d</w:t>
+      </w:r>
+      <w:r>
+        <w:rPr>
+          <w:rFonts w:ascii="Segoe UI" w:hAnsi="Segoe UI" w:cs="Segoe UI"/>
+          <w:sz w:val="21"/>
+          <w:szCs w:val="21"/>
+        </w:rPr>
+        <w:t>’un billet de</w:t>
+      </w:r>
+      <w:r>
+        <w:rPr>
+          <w:rFonts w:ascii="Segoe UI" w:hAnsi="Segoe UI" w:cs="Segoe UI"/>
+          <w:sz w:val="21"/>
+          <w:szCs w:val="21"/>
+        </w:rPr>
+        <w:t xml:space="preserve"> transport</w:t>
+      </w:r>
+      <w:r>
+        <w:rPr>
+          <w:rFonts w:ascii="Segoe UI" w:hAnsi="Segoe UI" w:cs="Segoe UI"/>
+          <w:sz w:val="21"/>
+          <w:szCs w:val="21"/>
+        </w:rPr>
+        <w:t> : cette opération demande que le client soit authentifié)</w:t>
       </w:r>
     </w:p>
     <w:p>
@@ -201,7 +249,55 @@
           <w:sz w:val="21"/>
           <w:szCs w:val="21"/>
         </w:rPr>
-        <w:t>d’un voyage</w:t>
+        <w:t>d’un</w:t>
+      </w:r>
+      <w:r>
+        <w:rPr>
+          <w:rFonts w:ascii="Segoe UI" w:hAnsi="Segoe UI" w:cs="Segoe UI"/>
+          <w:sz w:val="21"/>
+          <w:szCs w:val="21"/>
+        </w:rPr>
+        <w:t xml:space="preserve">e </w:t>
+      </w:r>
+      <w:r>
+        <w:rPr>
+          <w:rFonts w:ascii="Segoe UI" w:hAnsi="Segoe UI" w:cs="Segoe UI"/>
+          <w:sz w:val="21"/>
+          <w:szCs w:val="21"/>
+        </w:rPr>
+        <w:t>réservation</w:t>
+      </w:r>
+      <w:r>
+        <w:rPr>
+          <w:rFonts w:ascii="Segoe UI" w:hAnsi="Segoe UI" w:cs="Segoe UI"/>
+          <w:sz w:val="21"/>
+          <w:szCs w:val="21"/>
+        </w:rPr>
+        <w:t xml:space="preserve"> : cette opération doit s’effectuée </w:t>
+      </w:r>
+      <w:r>
+        <w:rPr>
+          <w:rFonts w:ascii="Segoe UI" w:hAnsi="Segoe UI" w:cs="Segoe UI"/>
+          <w:sz w:val="21"/>
+          <w:szCs w:val="21"/>
+        </w:rPr>
+        <w:t xml:space="preserve">deux </w:t>
+      </w:r>
+      <w:r>
+        <w:rPr>
+          <w:rFonts w:ascii="Segoe UI" w:hAnsi="Segoe UI" w:cs="Segoe UI"/>
+          <w:sz w:val="21"/>
+          <w:szCs w:val="21"/>
+        </w:rPr>
+        <w:t>heures, au</w:t>
+      </w:r>
+      <w:r>
+        <w:rPr>
+          <w:rFonts w:ascii="Segoe UI" w:hAnsi="Segoe UI" w:cs="Segoe UI"/>
+          <w:sz w:val="21"/>
+          <w:szCs w:val="21"/>
+        </w:rPr>
+        <w:t xml:space="preserve"> mois, avant l’heure du voyage</w:t>
       </w:r>
     </w:p>
     <w:p>
@@ -231,7 +327,15 @@
           <w:sz w:val="21"/>
           <w:szCs w:val="21"/>
         </w:rPr>
-        <w:t xml:space="preserve">de connexion </w:t>
+        <w:t>d</w:t>
+      </w:r>
+      <w:r>
+        <w:rPr>
+          <w:rFonts w:ascii="Segoe UI" w:hAnsi="Segoe UI" w:cs="Segoe UI"/>
+          <w:sz w:val="21"/>
+          <w:szCs w:val="21"/>
+        </w:rPr>
+        <w:t xml:space="preserve">’inscription </w:t>
       </w:r>
       <w:r>
         <w:rPr>
@@ -329,15 +433,15 @@
           <w:sz w:val="21"/>
           <w:szCs w:val="21"/>
         </w:rPr>
-        <w:t xml:space="preserve">Un page pour </w:t>
-      </w:r>
-      <w:r>
-        <w:rPr>
-          <w:rFonts w:ascii="Segoe UI" w:hAnsi="Segoe UI" w:cs="Segoe UI"/>
-          <w:sz w:val="21"/>
-          <w:szCs w:val="21"/>
-        </w:rPr>
-        <w:t>afficher les informations</w:t>
+        <w:t>P</w:t>
+      </w:r>
+      <w:r>
+        <w:rPr>
+          <w:rFonts w:ascii="Segoe UI" w:hAnsi="Segoe UI" w:cs="Segoe UI"/>
+          <w:sz w:val="21"/>
+          <w:szCs w:val="21"/>
+        </w:rPr>
+        <w:t>ayer</w:t>
       </w:r>
       <w:r>
         <w:rPr>
@@ -353,23 +457,71 @@
           <w:sz w:val="21"/>
           <w:szCs w:val="21"/>
         </w:rPr>
-        <w:t xml:space="preserve">sur les villes et les </w:t>
-      </w:r>
-      <w:r>
-        <w:rPr>
-          <w:rFonts w:ascii="Segoe UI" w:hAnsi="Segoe UI" w:cs="Segoe UI"/>
-          <w:sz w:val="21"/>
-          <w:szCs w:val="21"/>
-        </w:rPr>
-        <w:t>destinations</w:t>
-      </w:r>
-      <w:r>
-        <w:rPr>
-          <w:rFonts w:ascii="Segoe UI" w:hAnsi="Segoe UI" w:cs="Segoe UI"/>
-          <w:sz w:val="21"/>
-          <w:szCs w:val="21"/>
-        </w:rPr>
-        <w:t>.</w:t>
+        <w:t xml:space="preserve">el ligne </w:t>
+      </w:r>
+      <w:r>
+        <w:rPr>
+          <w:rFonts w:ascii="Segoe UI" w:hAnsi="Segoe UI" w:cs="Segoe UI"/>
+          <w:sz w:val="21"/>
+          <w:szCs w:val="21"/>
+        </w:rPr>
+        <w:t>avec toutes les options possibles</w:t>
+      </w:r>
+      <w:r>
+        <w:rPr>
+          <w:rFonts w:ascii="Segoe UI" w:hAnsi="Segoe UI" w:cs="Segoe UI"/>
+          <w:sz w:val="21"/>
+          <w:szCs w:val="21"/>
+        </w:rPr>
+        <w:t xml:space="preserve"> (</w:t>
+      </w:r>
+      <w:r>
+        <w:rPr>
+          <w:rFonts w:ascii="Segoe UI" w:hAnsi="Segoe UI" w:cs="Segoe UI"/>
+          <w:sz w:val="21"/>
+          <w:szCs w:val="21"/>
+        </w:rPr>
+        <w:t>C</w:t>
+      </w:r>
+      <w:r>
+        <w:rPr>
+          <w:rFonts w:ascii="Segoe UI" w:hAnsi="Segoe UI" w:cs="Segoe UI"/>
+          <w:sz w:val="21"/>
+          <w:szCs w:val="21"/>
+        </w:rPr>
+        <w:t xml:space="preserve">arte </w:t>
+      </w:r>
+      <w:r>
+        <w:rPr>
+          <w:rFonts w:ascii="Segoe UI" w:hAnsi="Segoe UI" w:cs="Segoe UI"/>
+          <w:sz w:val="21"/>
+          <w:szCs w:val="21"/>
+        </w:rPr>
+        <w:t>B</w:t>
+      </w:r>
+      <w:r>
+        <w:rPr>
+          <w:rFonts w:ascii="Segoe UI" w:hAnsi="Segoe UI" w:cs="Segoe UI"/>
+          <w:sz w:val="21"/>
+          <w:szCs w:val="21"/>
+        </w:rPr>
+        <w:t xml:space="preserve">ancaire </w:t>
+      </w:r>
+      <w:r>
+        <w:rPr>
+          <w:rFonts w:ascii="Segoe UI" w:hAnsi="Segoe UI" w:cs="Segoe UI"/>
+          <w:sz w:val="21"/>
+          <w:szCs w:val="21"/>
+        </w:rPr>
+        <w:t xml:space="preserve">– </w:t>
+      </w:r>
+      <w:r>
+        <w:rPr>
+          <w:rFonts w:ascii="Segoe UI" w:hAnsi="Segoe UI" w:cs="Segoe UI"/>
+          <w:sz w:val="21"/>
+          <w:szCs w:val="21"/>
+        </w:rPr>
+        <w:t>PayPal)</w:t>
       </w:r>
     </w:p>
     <w:p>
@@ -391,55 +543,15 @@
           <w:sz w:val="21"/>
           <w:szCs w:val="21"/>
         </w:rPr>
-        <w:t>Le client fait son devoir (</w:t>
-      </w:r>
-      <w:r>
-        <w:rPr>
-          <w:rFonts w:ascii="Segoe UI" w:hAnsi="Segoe UI" w:cs="Segoe UI"/>
-          <w:sz w:val="21"/>
-          <w:szCs w:val="21"/>
-        </w:rPr>
-        <w:t>C</w:t>
-      </w:r>
-      <w:r>
-        <w:rPr>
-          <w:rFonts w:ascii="Segoe UI" w:hAnsi="Segoe UI" w:cs="Segoe UI"/>
-          <w:sz w:val="21"/>
-          <w:szCs w:val="21"/>
-        </w:rPr>
-        <w:t xml:space="preserve">arte </w:t>
-      </w:r>
-      <w:r>
-        <w:rPr>
-          <w:rFonts w:ascii="Segoe UI" w:hAnsi="Segoe UI" w:cs="Segoe UI"/>
-          <w:sz w:val="21"/>
-          <w:szCs w:val="21"/>
-        </w:rPr>
-        <w:t>B</w:t>
-      </w:r>
-      <w:r>
-        <w:rPr>
-          <w:rFonts w:ascii="Segoe UI" w:hAnsi="Segoe UI" w:cs="Segoe UI"/>
-          <w:sz w:val="21"/>
-          <w:szCs w:val="21"/>
-        </w:rPr>
-        <w:t xml:space="preserve">ancaire </w:t>
-      </w:r>
-      <w:r>
-        <w:rPr>
-          <w:rFonts w:ascii="Segoe UI" w:hAnsi="Segoe UI" w:cs="Segoe UI"/>
-          <w:sz w:val="21"/>
-          <w:szCs w:val="21"/>
-        </w:rPr>
-        <w:t xml:space="preserve">– PayPal - </w:t>
-      </w:r>
-      <w:r>
-        <w:rPr>
-          <w:rFonts w:ascii="Segoe UI" w:hAnsi="Segoe UI" w:cs="Segoe UI"/>
-          <w:sz w:val="21"/>
-          <w:szCs w:val="21"/>
-        </w:rPr>
-        <w:t>espèce)</w:t>
+        <w:t>L’agence peut avoir un compte pour assurer le payement par espèces</w:t>
+      </w:r>
+      <w:r>
+        <w:rPr>
+          <w:rFonts w:ascii="Segoe UI" w:hAnsi="Segoe UI" w:cs="Segoe UI"/>
+          <w:sz w:val="21"/>
+          <w:szCs w:val="21"/>
+        </w:rPr>
+        <w:t>.</w:t>
       </w:r>
     </w:p>
     <w:p>
@@ -461,7 +573,7 @@
           <w:sz w:val="21"/>
           <w:szCs w:val="21"/>
         </w:rPr>
-        <w:t xml:space="preserve">Répondre aux demandes de devis via l'interface et conserver tout l'historique </w:t>
+        <w:t>Afficher les destinations les plus demandées.</w:t>
       </w:r>
     </w:p>
     <w:p>
@@ -515,7 +627,23 @@
           <w:sz w:val="21"/>
           <w:szCs w:val="21"/>
         </w:rPr>
-        <w:t xml:space="preserve">temps restant sur le </w:t>
+        <w:t xml:space="preserve">temps restant </w:t>
+      </w:r>
+      <w:r>
+        <w:rPr>
+          <w:rFonts w:ascii="Segoe UI" w:hAnsi="Segoe UI" w:cs="Segoe UI"/>
+          <w:sz w:val="21"/>
+          <w:szCs w:val="21"/>
+        </w:rPr>
+        <w:t>pour</w:t>
+      </w:r>
+      <w:r>
+        <w:rPr>
+          <w:rFonts w:ascii="Segoe UI" w:hAnsi="Segoe UI" w:cs="Segoe UI"/>
+          <w:sz w:val="21"/>
+          <w:szCs w:val="21"/>
+        </w:rPr>
+        <w:t xml:space="preserve"> le </w:t>
       </w:r>
       <w:r>
         <w:rPr>
@@ -583,12 +711,113 @@
           <w:sz w:val="21"/>
           <w:szCs w:val="21"/>
         </w:rPr>
-        <w:t>Consulter l'état des réservations faites</w:t>
-      </w:r>
-    </w:p>
-    <w:p>
-      <w:pPr>
-        <w:pStyle w:val="NormalWeb"/>
+        <w:t xml:space="preserve">Une page pour afficher les informations sur les villes et les </w:t>
+      </w:r>
+      <w:r>
+        <w:rPr>
+          <w:rFonts w:ascii="Segoe UI" w:hAnsi="Segoe UI" w:cs="Segoe UI"/>
+          <w:sz w:val="21"/>
+          <w:szCs w:val="21"/>
+        </w:rPr>
+        <w:t>destinations</w:t>
+      </w:r>
+    </w:p>
+    <w:p>
+      <w:pPr>
+        <w:pStyle w:val="NormalWeb"/>
+        <w:numPr>
+          <w:ilvl w:val="0"/>
+          <w:numId w:val="1"/>
+        </w:numPr>
+        <w:rPr>
+          <w:rFonts w:ascii="Segoe UI" w:hAnsi="Segoe UI" w:cs="Segoe UI"/>
+          <w:sz w:val="21"/>
+          <w:szCs w:val="21"/>
+        </w:rPr>
+      </w:pPr>
+      <w:r>
+        <w:rPr>
+          <w:rFonts w:ascii="Segoe UI" w:hAnsi="Segoe UI" w:cs="Segoe UI"/>
+          <w:sz w:val="21"/>
+          <w:szCs w:val="21"/>
+        </w:rPr>
+        <w:t>Avis de voyageurs</w:t>
+      </w:r>
+      <w:r>
+        <w:rPr>
+          <w:rFonts w:ascii="Segoe UI" w:hAnsi="Segoe UI" w:cs="Segoe UI"/>
+          <w:sz w:val="21"/>
+          <w:szCs w:val="21"/>
+        </w:rPr>
+        <w:t xml:space="preserve"> : après une </w:t>
+      </w:r>
+      <w:r>
+        <w:rPr>
+          <w:rFonts w:ascii="Segoe UI" w:hAnsi="Segoe UI" w:cs="Segoe UI"/>
+          <w:sz w:val="21"/>
+          <w:szCs w:val="21"/>
+        </w:rPr>
+        <w:t>réservation</w:t>
+      </w:r>
+      <w:r>
+        <w:rPr>
+          <w:rFonts w:ascii="Segoe UI" w:hAnsi="Segoe UI" w:cs="Segoe UI"/>
+          <w:sz w:val="21"/>
+          <w:szCs w:val="21"/>
+        </w:rPr>
+        <w:t xml:space="preserve"> non </w:t>
+      </w:r>
+      <w:r>
+        <w:rPr>
+          <w:rFonts w:ascii="Segoe UI" w:hAnsi="Segoe UI" w:cs="Segoe UI"/>
+          <w:sz w:val="21"/>
+          <w:szCs w:val="21"/>
+        </w:rPr>
+        <w:t>annulée,</w:t>
+      </w:r>
+      <w:r>
+        <w:rPr>
+          <w:rFonts w:ascii="Segoe UI" w:hAnsi="Segoe UI" w:cs="Segoe UI"/>
+          <w:sz w:val="21"/>
+          <w:szCs w:val="21"/>
+        </w:rPr>
+        <w:t xml:space="preserve"> on affiche une zone de commentaire au client</w:t>
+      </w:r>
+    </w:p>
+    <w:p>
+      <w:pPr>
+        <w:pStyle w:val="NormalWeb"/>
+        <w:numPr>
+          <w:ilvl w:val="0"/>
+          <w:numId w:val="1"/>
+        </w:numPr>
+        <w:rPr>
+          <w:rFonts w:ascii="Segoe UI" w:hAnsi="Segoe UI" w:cs="Segoe UI"/>
+          <w:sz w:val="21"/>
+          <w:szCs w:val="21"/>
+        </w:rPr>
+      </w:pPr>
+      <w:r>
+        <w:rPr>
+          <w:rFonts w:ascii="Segoe UI" w:hAnsi="Segoe UI" w:cs="Segoe UI"/>
+          <w:sz w:val="21"/>
+          <w:szCs w:val="21"/>
+        </w:rPr>
+        <w:t xml:space="preserve">Affichage des infos (commentaires des clients) </w:t>
+      </w:r>
+      <w:r>
+        <w:rPr>
+          <w:rFonts w:ascii="Segoe UI" w:hAnsi="Segoe UI" w:cs="Segoe UI"/>
+          <w:sz w:val="21"/>
+          <w:szCs w:val="21"/>
+        </w:rPr>
+        <w:t>pour chaque autobus</w:t>
+      </w:r>
+    </w:p>
+    <w:p>
+      <w:pPr>
+        <w:pStyle w:val="NormalWeb"/>
+        <w:ind w:left="360"/>
         <w:rPr>
           <w:rFonts w:ascii="Segoe UI" w:hAnsi="Segoe UI" w:cs="Segoe UI"/>
           <w:sz w:val="21"/>
@@ -1139,6 +1368,7 @@
           <w:sz w:val="21"/>
           <w:szCs w:val="21"/>
         </w:rPr>
+        <w:lastRenderedPageBreak/>
         <w:t xml:space="preserve">Analyse et conception : Cahier de charges – Maquettage - Modélisation UML (uses cases, </w:t>
       </w:r>
       <w:r>
